--- a/React Router.docx
+++ b/React Router.docx
@@ -156,6 +156,219 @@
       <w:proofErr w:type="spellEnd"/>
       <w:r>
         <w:t xml:space="preserve"> allows the user to understand on which page the user currently is.</w:t>
+      </w:r>
+    </w:p>
+    <w:p>
+      <w:pPr>
+        <w:pStyle w:val="ListBullet"/>
+      </w:pPr>
+      <w:r>
+        <w:t>The Outlet function from React-router-</w:t>
+      </w:r>
+      <w:proofErr w:type="spellStart"/>
+      <w:r>
+        <w:t>dom</w:t>
+      </w:r>
+      <w:proofErr w:type="spellEnd"/>
+      <w:r>
+        <w:t xml:space="preserve"> helps in keeping the content above and below like</w:t>
+      </w:r>
+    </w:p>
+    <w:p>
+      <w:pPr>
+        <w:pStyle w:val="ListBullet"/>
+        <w:numPr>
+          <w:ilvl w:val="0"/>
+          <w:numId w:val="0"/>
+        </w:numPr>
+        <w:ind w:left="360"/>
+        <w:rPr>
+          <w:color w:val="CCCCCC"/>
+          <w:lang w:eastAsia="en-IN"/>
+        </w:rPr>
+      </w:pPr>
+      <w:r>
+        <w:rPr>
+          <w:lang w:eastAsia="en-IN"/>
+        </w:rPr>
+        <w:t>&lt;&gt;</w:t>
+      </w:r>
+    </w:p>
+    <w:p>
+      <w:pPr>
+        <w:pStyle w:val="ListBullet"/>
+        <w:numPr>
+          <w:ilvl w:val="0"/>
+          <w:numId w:val="0"/>
+        </w:numPr>
+        <w:ind w:left="360"/>
+        <w:rPr>
+          <w:lang w:eastAsia="en-IN"/>
+        </w:rPr>
+      </w:pPr>
+      <w:r>
+        <w:rPr>
+          <w:lang w:eastAsia="en-IN"/>
+        </w:rPr>
+        <w:t xml:space="preserve">          </w:t>
+      </w:r>
+      <w:r>
+        <w:rPr>
+          <w:color w:val="808080"/>
+          <w:lang w:eastAsia="en-IN"/>
+        </w:rPr>
+        <w:t>&lt;</w:t>
+      </w:r>
+      <w:r>
+        <w:rPr>
+          <w:color w:val="4EC9B0"/>
+          <w:lang w:eastAsia="en-IN"/>
+        </w:rPr>
+        <w:t>Header</w:t>
+      </w:r>
+      <w:r>
+        <w:rPr>
+          <w:lang w:eastAsia="en-IN"/>
+        </w:rPr>
+        <w:t xml:space="preserve"> </w:t>
+      </w:r>
+      <w:r>
+        <w:rPr>
+          <w:color w:val="808080"/>
+          <w:lang w:eastAsia="en-IN"/>
+        </w:rPr>
+        <w:t>/&gt;</w:t>
+      </w:r>
+    </w:p>
+    <w:p>
+      <w:pPr>
+        <w:pStyle w:val="ListBullet"/>
+        <w:numPr>
+          <w:ilvl w:val="0"/>
+          <w:numId w:val="0"/>
+        </w:numPr>
+        <w:ind w:left="360"/>
+        <w:rPr>
+          <w:lang w:eastAsia="en-IN"/>
+        </w:rPr>
+      </w:pPr>
+      <w:r>
+        <w:rPr>
+          <w:lang w:eastAsia="en-IN"/>
+        </w:rPr>
+        <w:t xml:space="preserve">          </w:t>
+      </w:r>
+      <w:r>
+        <w:rPr>
+          <w:color w:val="808080"/>
+          <w:lang w:eastAsia="en-IN"/>
+        </w:rPr>
+        <w:t>&lt;</w:t>
+      </w:r>
+      <w:r>
+        <w:rPr>
+          <w:color w:val="4EC9B0"/>
+          <w:lang w:eastAsia="en-IN"/>
+        </w:rPr>
+        <w:t>Outlet</w:t>
+      </w:r>
+      <w:r>
+        <w:rPr>
+          <w:lang w:eastAsia="en-IN"/>
+        </w:rPr>
+        <w:t xml:space="preserve"> </w:t>
+      </w:r>
+      <w:r>
+        <w:rPr>
+          <w:color w:val="808080"/>
+          <w:lang w:eastAsia="en-IN"/>
+        </w:rPr>
+        <w:t>/&gt;</w:t>
+      </w:r>
+    </w:p>
+    <w:p>
+      <w:pPr>
+        <w:pStyle w:val="ListBullet"/>
+        <w:numPr>
+          <w:ilvl w:val="0"/>
+          <w:numId w:val="0"/>
+        </w:numPr>
+        <w:ind w:left="360"/>
+        <w:rPr>
+          <w:lang w:eastAsia="en-IN"/>
+        </w:rPr>
+      </w:pPr>
+      <w:r>
+        <w:rPr>
+          <w:lang w:eastAsia="en-IN"/>
+        </w:rPr>
+        <w:t xml:space="preserve">          </w:t>
+      </w:r>
+      <w:r>
+        <w:rPr>
+          <w:color w:val="808080"/>
+          <w:lang w:eastAsia="en-IN"/>
+        </w:rPr>
+        <w:t>&lt;</w:t>
+      </w:r>
+      <w:r>
+        <w:rPr>
+          <w:color w:val="4EC9B0"/>
+          <w:lang w:eastAsia="en-IN"/>
+        </w:rPr>
+        <w:t>Footer</w:t>
+      </w:r>
+      <w:r>
+        <w:rPr>
+          <w:lang w:eastAsia="en-IN"/>
+        </w:rPr>
+        <w:t xml:space="preserve"> </w:t>
+      </w:r>
+      <w:r>
+        <w:rPr>
+          <w:color w:val="808080"/>
+          <w:lang w:eastAsia="en-IN"/>
+        </w:rPr>
+        <w:t>/&gt;</w:t>
+      </w:r>
+    </w:p>
+    <w:p>
+      <w:pPr>
+        <w:pStyle w:val="ListBullet"/>
+        <w:numPr>
+          <w:ilvl w:val="0"/>
+          <w:numId w:val="0"/>
+        </w:numPr>
+        <w:ind w:left="360"/>
+        <w:rPr>
+          <w:lang w:eastAsia="en-IN"/>
+        </w:rPr>
+      </w:pPr>
+      <w:r>
+        <w:rPr>
+          <w:lang w:eastAsia="en-IN"/>
+        </w:rPr>
+        <w:t xml:space="preserve">    </w:t>
+      </w:r>
+      <w:r>
+        <w:rPr>
+          <w:color w:val="808080"/>
+          <w:lang w:eastAsia="en-IN"/>
+        </w:rPr>
+        <w:t>&lt;/&gt;</w:t>
+      </w:r>
+    </w:p>
+    <w:p>
+      <w:pPr>
+        <w:pStyle w:val="ListBullet"/>
+        <w:numPr>
+          <w:ilvl w:val="0"/>
+          <w:numId w:val="0"/>
+        </w:numPr>
+        <w:ind w:left="360"/>
+      </w:pPr>
+      <w:r>
+        <w:t>Here, Header and Footer will remain same while the things in between will be dynamically rendered</w:t>
       </w:r>
     </w:p>
     <w:p>
@@ -805,6 +1018,7 @@
   <w:style w:type="character" w:default="1" w:styleId="DefaultParagraphFont">
     <w:name w:val="Default Paragraph Font"/>
     <w:uiPriority w:val="1"/>
+    <w:semiHidden/>
     <w:unhideWhenUsed/>
   </w:style>
   <w:style w:type="table" w:default="1" w:styleId="TableNormal">

--- a/React Router.docx
+++ b/React Router.docx
@@ -369,6 +369,382 @@
       </w:pPr>
       <w:r>
         <w:t>Here, Header and Footer will remain same while the things in between will be dynamically rendered</w:t>
+      </w:r>
+    </w:p>
+    <w:p>
+      <w:pPr>
+        <w:pStyle w:val="ListBullet"/>
+      </w:pPr>
+      <w:r>
+        <w:rPr>
+          <w:b/>
+          <w:bCs/>
+          <w:sz w:val="28"/>
+          <w:szCs w:val="28"/>
+        </w:rPr>
+        <w:t>Path=’user/:’</w:t>
+      </w:r>
+      <w:r>
+        <w:t xml:space="preserve"> whatever we write after the colon is very important PARAMETER</w:t>
+      </w:r>
+    </w:p>
+    <w:p>
+      <w:pPr>
+        <w:pStyle w:val="ListBullet"/>
+      </w:pPr>
+      <w:r>
+        <w:rPr>
+          <w:b/>
+          <w:bCs/>
+          <w:sz w:val="28"/>
+          <w:szCs w:val="28"/>
+        </w:rPr>
+        <w:t xml:space="preserve">Loader </w:t>
+      </w:r>
+      <w:r>
+        <w:t xml:space="preserve">provided by react preloads the </w:t>
+      </w:r>
+      <w:proofErr w:type="spellStart"/>
+      <w:r>
+        <w:t>api</w:t>
+      </w:r>
+      <w:proofErr w:type="spellEnd"/>
+      <w:r>
+        <w:t xml:space="preserve"> calls and store the data in the cache memory</w:t>
+      </w:r>
+    </w:p>
+    <w:p>
+      <w:pPr>
+        <w:pStyle w:val="ListBullet"/>
+      </w:pPr>
+      <w:r>
+        <w:rPr>
+          <w:b/>
+          <w:bCs/>
+          <w:sz w:val="28"/>
+          <w:szCs w:val="28"/>
+        </w:rPr>
+        <w:t xml:space="preserve"> </w:t>
+      </w:r>
+      <w:r>
+        <w:t xml:space="preserve">The main purpose of </w:t>
+      </w:r>
+      <w:r>
+        <w:rPr>
+          <w:b/>
+          <w:bCs/>
+          <w:sz w:val="28"/>
+          <w:szCs w:val="28"/>
+        </w:rPr>
+        <w:t>Outlet</w:t>
+      </w:r>
+      <w:r>
+        <w:rPr>
+          <w:b/>
+          <w:bCs/>
+          <w:sz w:val="28"/>
+          <w:szCs w:val="28"/>
+        </w:rPr>
+        <w:t xml:space="preserve"> </w:t>
+      </w:r>
+      <w:r>
+        <w:t xml:space="preserve">in </w:t>
+      </w:r>
+      <w:proofErr w:type="spellStart"/>
+      <w:r>
+        <w:t>Layout.jsx</w:t>
+      </w:r>
+      <w:proofErr w:type="spellEnd"/>
+      <w:r>
+        <w:t xml:space="preserve"> was that it can be used for nesting in react-router-</w:t>
+      </w:r>
+      <w:proofErr w:type="spellStart"/>
+      <w:r>
+        <w:t>dom</w:t>
+      </w:r>
+      <w:proofErr w:type="spellEnd"/>
+      <w:r>
+        <w:t xml:space="preserve"> </w:t>
+      </w:r>
+    </w:p>
+    <w:p>
+      <w:pPr>
+        <w:pStyle w:val="ListBullet"/>
+      </w:pPr>
+      <w:r>
+        <w:t xml:space="preserve">Nesting for outlet is done in </w:t>
+      </w:r>
+      <w:r>
+        <w:rPr>
+          <w:b/>
+          <w:bCs/>
+          <w:sz w:val="28"/>
+          <w:szCs w:val="28"/>
+        </w:rPr>
+        <w:t>&lt;Route path='/' element</w:t>
+      </w:r>
+      <w:proofErr w:type="gramStart"/>
+      <w:r>
+        <w:rPr>
+          <w:b/>
+          <w:bCs/>
+          <w:sz w:val="28"/>
+          <w:szCs w:val="28"/>
+        </w:rPr>
+        <w:t>={</w:t>
+      </w:r>
+      <w:proofErr w:type="gramEnd"/>
+      <w:r>
+        <w:rPr>
+          <w:b/>
+          <w:bCs/>
+          <w:sz w:val="28"/>
+          <w:szCs w:val="28"/>
+        </w:rPr>
+        <w:t>&lt;Layout /&gt;}&gt;</w:t>
+      </w:r>
+      <w:r>
+        <w:rPr>
+          <w:b/>
+          <w:bCs/>
+          <w:sz w:val="28"/>
+          <w:szCs w:val="28"/>
+        </w:rPr>
+        <w:t xml:space="preserve"> </w:t>
+      </w:r>
+      <w:r>
+        <w:t xml:space="preserve">in </w:t>
+      </w:r>
+      <w:proofErr w:type="spellStart"/>
+      <w:r>
+        <w:t>app.jsx</w:t>
+      </w:r>
+      <w:proofErr w:type="spellEnd"/>
+    </w:p>
+    <w:p>
+      <w:pPr>
+        <w:pStyle w:val="ListBullet"/>
+      </w:pPr>
+      <w:r>
+        <w:t xml:space="preserve">Router provider is a wrapper </w:t>
+      </w:r>
+      <w:proofErr w:type="spellStart"/>
+      <w:r>
+        <w:t>jisme</w:t>
+      </w:r>
+      <w:proofErr w:type="spellEnd"/>
+      <w:r>
+        <w:t xml:space="preserve"> </w:t>
+      </w:r>
+      <w:proofErr w:type="spellStart"/>
+      <w:r>
+        <w:t>hmne</w:t>
+      </w:r>
+      <w:proofErr w:type="spellEnd"/>
+      <w:r>
+        <w:t xml:space="preserve"> </w:t>
+      </w:r>
+      <w:proofErr w:type="spellStart"/>
+      <w:r>
+        <w:t>sbkuch</w:t>
+      </w:r>
+      <w:proofErr w:type="spellEnd"/>
+      <w:r>
+        <w:t xml:space="preserve"> </w:t>
+      </w:r>
+      <w:proofErr w:type="spellStart"/>
+      <w:r>
+        <w:t>lpetdia</w:t>
+      </w:r>
+      <w:proofErr w:type="spellEnd"/>
+      <w:r>
+        <w:t xml:space="preserve"> </w:t>
+      </w:r>
+      <w:proofErr w:type="spellStart"/>
+      <w:r>
+        <w:t>hai</w:t>
+      </w:r>
+      <w:proofErr w:type="spellEnd"/>
+    </w:p>
+    <w:p>
+      <w:pPr>
+        <w:pStyle w:val="ListBullet"/>
+      </w:pPr>
+      <w:r>
+        <w:t>To make a nested route inside a route</w:t>
+      </w:r>
+    </w:p>
+    <w:p>
+      <w:pPr>
+        <w:pStyle w:val="ListBullet"/>
+        <w:numPr>
+          <w:ilvl w:val="0"/>
+          <w:numId w:val="0"/>
+        </w:numPr>
+        <w:ind w:left="360"/>
+        <w:rPr>
+          <w:color w:val="CCCCCC"/>
+          <w:lang w:eastAsia="en-IN"/>
+        </w:rPr>
+      </w:pPr>
+      <w:r>
+        <w:rPr>
+          <w:color w:val="808080"/>
+          <w:lang w:eastAsia="en-IN"/>
+        </w:rPr>
+        <w:t>&lt;</w:t>
+      </w:r>
+      <w:r>
+        <w:rPr>
+          <w:lang w:eastAsia="en-IN"/>
+        </w:rPr>
+        <w:t>Route</w:t>
+      </w:r>
+      <w:r>
+        <w:rPr>
+          <w:color w:val="CCCCCC"/>
+          <w:lang w:eastAsia="en-IN"/>
+        </w:rPr>
+        <w:t xml:space="preserve"> </w:t>
+      </w:r>
+      <w:r>
+        <w:rPr>
+          <w:color w:val="9CDCFE"/>
+          <w:lang w:eastAsia="en-IN"/>
+        </w:rPr>
+        <w:t>path</w:t>
+      </w:r>
+      <w:r>
+        <w:rPr>
+          <w:color w:val="D4D4D4"/>
+          <w:lang w:eastAsia="en-IN"/>
+        </w:rPr>
+        <w:t>=</w:t>
+      </w:r>
+      <w:r>
+        <w:rPr>
+          <w:color w:val="CE9178"/>
+          <w:lang w:eastAsia="en-IN"/>
+        </w:rPr>
+        <w:t>'Contact'</w:t>
+      </w:r>
+      <w:r>
+        <w:rPr>
+          <w:color w:val="CCCCCC"/>
+          <w:lang w:eastAsia="en-IN"/>
+        </w:rPr>
+        <w:t xml:space="preserve"> </w:t>
+      </w:r>
+      <w:r>
+        <w:rPr>
+          <w:color w:val="9CDCFE"/>
+          <w:lang w:eastAsia="en-IN"/>
+        </w:rPr>
+        <w:t>element</w:t>
+      </w:r>
+      <w:proofErr w:type="gramStart"/>
+      <w:r>
+        <w:rPr>
+          <w:color w:val="D4D4D4"/>
+          <w:lang w:eastAsia="en-IN"/>
+        </w:rPr>
+        <w:t>=</w:t>
+      </w:r>
+      <w:r>
+        <w:rPr>
+          <w:color w:val="569CD6"/>
+          <w:lang w:eastAsia="en-IN"/>
+        </w:rPr>
+        <w:t>{</w:t>
+      </w:r>
+      <w:proofErr w:type="gramEnd"/>
+      <w:r>
+        <w:rPr>
+          <w:color w:val="808080"/>
+          <w:lang w:eastAsia="en-IN"/>
+        </w:rPr>
+        <w:t>&lt;</w:t>
+      </w:r>
+      <w:r>
+        <w:rPr>
+          <w:lang w:eastAsia="en-IN"/>
+        </w:rPr>
+        <w:t>Contact</w:t>
+      </w:r>
+      <w:r>
+        <w:rPr>
+          <w:color w:val="D4D4D4"/>
+          <w:lang w:eastAsia="en-IN"/>
+        </w:rPr>
+        <w:t xml:space="preserve"> </w:t>
+      </w:r>
+      <w:r>
+        <w:rPr>
+          <w:color w:val="808080"/>
+          <w:lang w:eastAsia="en-IN"/>
+        </w:rPr>
+        <w:t>/&gt;</w:t>
+      </w:r>
+      <w:r>
+        <w:rPr>
+          <w:color w:val="569CD6"/>
+          <w:lang w:eastAsia="en-IN"/>
+        </w:rPr>
+        <w:t>}</w:t>
+      </w:r>
+      <w:r>
+        <w:rPr>
+          <w:color w:val="CCCCCC"/>
+          <w:lang w:eastAsia="en-IN"/>
+        </w:rPr>
+        <w:t xml:space="preserve"> </w:t>
+      </w:r>
+      <w:r>
+        <w:rPr>
+          <w:color w:val="808080"/>
+          <w:lang w:eastAsia="en-IN"/>
+        </w:rPr>
+        <w:t>&gt;</w:t>
+      </w:r>
+    </w:p>
+    <w:p>
+      <w:pPr>
+        <w:pStyle w:val="ListBullet"/>
+        <w:numPr>
+          <w:ilvl w:val="0"/>
+          <w:numId w:val="0"/>
+        </w:numPr>
+        <w:ind w:left="360"/>
+        <w:rPr>
+          <w:lang w:eastAsia="en-IN"/>
+        </w:rPr>
+      </w:pPr>
+      <w:r>
+        <w:rPr>
+          <w:lang w:eastAsia="en-IN"/>
+        </w:rPr>
+        <w:t xml:space="preserve">        </w:t>
+      </w:r>
+      <w:r>
+        <w:rPr>
+          <w:color w:val="808080"/>
+          <w:lang w:eastAsia="en-IN"/>
+        </w:rPr>
+        <w:t>&lt;/</w:t>
+      </w:r>
+      <w:r>
+        <w:rPr>
+          <w:color w:val="4EC9B0"/>
+          <w:lang w:eastAsia="en-IN"/>
+        </w:rPr>
+        <w:t>Route</w:t>
+      </w:r>
+      <w:r>
+        <w:rPr>
+          <w:color w:val="808080"/>
+          <w:lang w:eastAsia="en-IN"/>
+        </w:rPr>
+        <w:t>&gt;</w:t>
       </w:r>
     </w:p>
     <w:p>
@@ -1018,7 +1394,6 @@
   <w:style w:type="character" w:default="1" w:styleId="DefaultParagraphFont">
     <w:name w:val="Default Paragraph Font"/>
     <w:uiPriority w:val="1"/>
-    <w:semiHidden/>
     <w:unhideWhenUsed/>
   </w:style>
   <w:style w:type="table" w:default="1" w:styleId="TableNormal">

--- a/React Router.docx
+++ b/React Router.docx
@@ -751,6 +751,108 @@
       <w:pPr>
         <w:pStyle w:val="ListBullet"/>
       </w:pPr>
+      <w:proofErr w:type="spellStart"/>
+      <w:r>
+        <w:t>NavLink</w:t>
+      </w:r>
+      <w:proofErr w:type="spellEnd"/>
+      <w:r>
+        <w:t xml:space="preserve"> me </w:t>
+      </w:r>
+      <w:proofErr w:type="spellStart"/>
+      <w:r>
+        <w:t>classname</w:t>
+      </w:r>
+      <w:proofErr w:type="spellEnd"/>
+      <w:r>
+        <w:t xml:space="preserve"> me ek auto-variable </w:t>
+      </w:r>
+      <w:proofErr w:type="spellStart"/>
+      <w:r>
+        <w:t>hotahai</w:t>
+      </w:r>
+      <w:proofErr w:type="spellEnd"/>
+      <w:r>
+        <w:t xml:space="preserve"> </w:t>
+      </w:r>
+      <w:proofErr w:type="spellStart"/>
+      <w:r>
+        <w:rPr>
+          <w:b/>
+          <w:bCs/>
+          <w:sz w:val="28"/>
+          <w:szCs w:val="28"/>
+        </w:rPr>
+        <w:t>isActive</w:t>
+      </w:r>
+      <w:proofErr w:type="spellEnd"/>
+      <w:r>
+        <w:rPr>
+          <w:b/>
+          <w:bCs/>
+          <w:sz w:val="28"/>
+          <w:szCs w:val="28"/>
+        </w:rPr>
+        <w:t xml:space="preserve"> </w:t>
+      </w:r>
+      <w:r>
+        <w:t xml:space="preserve">and ye direct </w:t>
+      </w:r>
+      <w:proofErr w:type="spellStart"/>
+      <w:r>
+        <w:t>url</w:t>
+      </w:r>
+      <w:proofErr w:type="spellEnd"/>
+      <w:r>
+        <w:t xml:space="preserve"> se match </w:t>
+      </w:r>
+      <w:proofErr w:type="spellStart"/>
+      <w:r>
+        <w:t>krta</w:t>
+      </w:r>
+      <w:proofErr w:type="spellEnd"/>
+      <w:r>
+        <w:t xml:space="preserve"> </w:t>
+      </w:r>
+      <w:proofErr w:type="spellStart"/>
+      <w:r>
+        <w:t>hai</w:t>
+      </w:r>
+      <w:proofErr w:type="spellEnd"/>
+      <w:r>
+        <w:t xml:space="preserve"> </w:t>
+      </w:r>
+      <w:proofErr w:type="spellStart"/>
+      <w:r>
+        <w:t>navlink</w:t>
+      </w:r>
+      <w:proofErr w:type="spellEnd"/>
+      <w:r>
+        <w:t xml:space="preserve"> ko to see whether the page is active or not</w:t>
+      </w:r>
+    </w:p>
+    <w:p>
+      <w:pPr>
+        <w:pStyle w:val="ListBullet"/>
+      </w:pPr>
+      <w:proofErr w:type="spellStart"/>
+      <w:proofErr w:type="gramStart"/>
+      <w:r>
+        <w:t>useEffect</w:t>
+      </w:r>
+      <w:proofErr w:type="spellEnd"/>
+      <w:r>
+        <w:t>(</w:t>
+      </w:r>
+      <w:proofErr w:type="gramEnd"/>
+      <w:r>
+        <w:t xml:space="preserve">) is also beneficial to use whenever a component </w:t>
+      </w:r>
+      <w:proofErr w:type="gramStart"/>
+      <w:r>
+        <w:t>loads</w:t>
+      </w:r>
+      <w:proofErr w:type="gramEnd"/>
     </w:p>
     <w:sectPr>
       <w:pgSz w:w="11906" w:h="16838"/>
@@ -1394,6 +1496,7 @@
   <w:style w:type="character" w:default="1" w:styleId="DefaultParagraphFont">
     <w:name w:val="Default Paragraph Font"/>
     <w:uiPriority w:val="1"/>
+    <w:semiHidden/>
     <w:unhideWhenUsed/>
   </w:style>
   <w:style w:type="table" w:default="1" w:styleId="TableNormal">
